--- a/Vakken/Blok 2/Scriptie/JortSiemes_Schakelscriptie_Theoretischkader_V1-Quasi_05_06_24.docx
+++ b/Vakken/Blok 2/Scriptie/JortSiemes_Schakelscriptie_Theoretischkader_V1-Quasi_05_06_24.docx
@@ -13,6 +13,7 @@
           <w:lang w:val="nl-NL"/>
         </w:rPr>
       </w:pPr>
+      <w:proofErr w:type="gramStart"/>
       <w:r>
         <w:rPr>
           <w:rFonts w:ascii="Times New Roman" w:hAnsi="Times New Roman" w:cs="Times New Roman"/>
@@ -35,6 +36,7 @@
         </w:rPr>
         <w:t>re</w:t>
       </w:r>
+      <w:proofErr w:type="gramEnd"/>
       <w:r>
         <w:rPr>
           <w:rFonts w:ascii="Times New Roman" w:hAnsi="Times New Roman" w:cs="Times New Roman"/>
@@ -115,7 +117,10 @@
           <w:lang w:val="nl-NL"/>
         </w:rPr>
       </w:pPr>
-      <w:r>
+    </w:p>
+    <w:p>
+      <w:pPr>
+        <w:jc w:val="center"/>
         <w:rPr>
           <w:rFonts w:ascii="Times New Roman" w:hAnsi="Times New Roman" w:cs="Times New Roman"/>
           <w:b/>
@@ -124,8 +129,7 @@
           <w:szCs w:val="52"/>
           <w:lang w:val="nl-NL"/>
         </w:rPr>
-        <w:t xml:space="preserve">Kranten in Krachtbundeling: De Impact van </w:t>
-      </w:r>
+      </w:pPr>
       <w:r>
         <w:rPr>
           <w:rFonts w:ascii="Times New Roman" w:hAnsi="Times New Roman" w:cs="Times New Roman"/>
@@ -135,7 +139,7 @@
           <w:szCs w:val="52"/>
           <w:lang w:val="nl-NL"/>
         </w:rPr>
-        <w:t>Samenwerking</w:t>
+        <w:t xml:space="preserve">Kranten in Krachtbundeling: De Impact van </w:t>
       </w:r>
       <w:r>
         <w:rPr>
@@ -146,7 +150,7 @@
           <w:szCs w:val="52"/>
           <w:lang w:val="nl-NL"/>
         </w:rPr>
-        <w:t xml:space="preserve"> op Lokale</w:t>
+        <w:t>Samenwerking</w:t>
       </w:r>
       <w:r>
         <w:rPr>
@@ -157,7 +161,7 @@
           <w:szCs w:val="52"/>
           <w:lang w:val="nl-NL"/>
         </w:rPr>
-        <w:t xml:space="preserve"> Krant haar</w:t>
+        <w:t xml:space="preserve"> op Lokale</w:t>
       </w:r>
       <w:r>
         <w:rPr>
@@ -168,6 +172,17 @@
           <w:szCs w:val="52"/>
           <w:lang w:val="nl-NL"/>
         </w:rPr>
+        <w:t xml:space="preserve"> Krant haar</w:t>
+      </w:r>
+      <w:r>
+        <w:rPr>
+          <w:rFonts w:ascii="Times New Roman" w:hAnsi="Times New Roman" w:cs="Times New Roman"/>
+          <w:b/>
+          <w:bCs/>
+          <w:sz w:val="52"/>
+          <w:szCs w:val="52"/>
+          <w:lang w:val="nl-NL"/>
+        </w:rPr>
         <w:t xml:space="preserve"> Inhoud en Functie</w:t>
       </w:r>
     </w:p>
@@ -188,27 +203,7 @@
           <w:szCs w:val="36"/>
           <w:lang w:val="nl-NL"/>
         </w:rPr>
-        <w:t xml:space="preserve">Jort </w:t>
-      </w:r>
-      <w:proofErr w:type="spellStart"/>
-      <w:r>
-        <w:rPr>
-          <w:rFonts w:ascii="Times New Roman" w:hAnsi="Times New Roman" w:cs="Times New Roman"/>
-          <w:sz w:val="36"/>
-          <w:szCs w:val="36"/>
-          <w:lang w:val="nl-NL"/>
-        </w:rPr>
-        <w:t>Siemes</w:t>
-      </w:r>
-      <w:proofErr w:type="spellEnd"/>
-      <w:r>
-        <w:rPr>
-          <w:rFonts w:ascii="Times New Roman" w:hAnsi="Times New Roman" w:cs="Times New Roman"/>
-          <w:sz w:val="36"/>
-          <w:szCs w:val="36"/>
-          <w:lang w:val="nl-NL"/>
-        </w:rPr>
-        <w:t xml:space="preserve"> (4028198)</w:t>
+        <w:t>Jort Siemes (4028198)</w:t>
       </w:r>
     </w:p>
     <w:p>
@@ -3434,7 +3429,27 @@
           <w:szCs w:val="24"/>
           <w:lang w:val="nl-NL"/>
         </w:rPr>
-        <w:t xml:space="preserve">kijken naar een oplossing voor de problemen van de lokale journalistiek. Een samenwerking tussen verschillende regionale titels. Dit is een grotere trend binnen het gehele medialandschap waar bedrijven zoals DPG media en Mediahuis een duopolie vormen.   </w:t>
+        <w:t xml:space="preserve">kijken naar een oplossing voor de problemen van de lokale journalistiek. Een samenwerking tussen verschillende regionale titels. Dit is een grotere trend binnen het gehele medialandschap waar bedrijven zoals </w:t>
+      </w:r>
+      <w:proofErr w:type="gramStart"/>
+      <w:r>
+        <w:rPr>
+          <w:rFonts w:ascii="Times New Roman" w:hAnsi="Times New Roman" w:cs="Times New Roman"/>
+          <w:sz w:val="24"/>
+          <w:szCs w:val="24"/>
+          <w:lang w:val="nl-NL"/>
+        </w:rPr>
+        <w:t>DPG media</w:t>
+      </w:r>
+      <w:proofErr w:type="gramEnd"/>
+      <w:r>
+        <w:rPr>
+          <w:rFonts w:ascii="Times New Roman" w:hAnsi="Times New Roman" w:cs="Times New Roman"/>
+          <w:sz w:val="24"/>
+          <w:szCs w:val="24"/>
+          <w:lang w:val="nl-NL"/>
+        </w:rPr>
+        <w:t xml:space="preserve"> en Mediahuis een duopolie vormen.   </w:t>
       </w:r>
       <w:r>
         <w:rPr>
@@ -5301,7 +5316,27 @@
           <w:szCs w:val="24"/>
           <w:lang w:val="nl-NL"/>
         </w:rPr>
-        <w:t xml:space="preserve"> De professionele waarde van publieksgerichtheid benadrukken, wat de groeiende assertiviteit van het publiek weerspiegelt en het belang van betrokkenheid bij de gemeenschap voor succesvolle journalistieke bedrijfsmodellen onderstreept.</w:t>
+        <w:t xml:space="preserve"> De professionele waarde van publieksgerichtheid benadrukken, wat de groeiende assertiviteit van het publiek weerspiegelt en het belang van betrokkenheid bij de gemeenschap voor succesvolle journalistieke bedrijfsmodellen </w:t>
+      </w:r>
+      <w:proofErr w:type="gramStart"/>
+      <w:r>
+        <w:rPr>
+          <w:rFonts w:ascii="Times New Roman" w:hAnsi="Times New Roman" w:cs="Times New Roman"/>
+          <w:sz w:val="24"/>
+          <w:szCs w:val="24"/>
+          <w:lang w:val="nl-NL"/>
+        </w:rPr>
+        <w:t>onderstreept</w:t>
+      </w:r>
+      <w:proofErr w:type="gramEnd"/>
+      <w:r>
+        <w:rPr>
+          <w:rFonts w:ascii="Times New Roman" w:hAnsi="Times New Roman" w:cs="Times New Roman"/>
+          <w:sz w:val="24"/>
+          <w:szCs w:val="24"/>
+          <w:lang w:val="nl-NL"/>
+        </w:rPr>
+        <w:t>.</w:t>
       </w:r>
     </w:p>
     <w:p>
@@ -6252,15 +6287,7 @@
           <w:highlight w:val="yellow"/>
           <w:lang w:val="nl-NL"/>
         </w:rPr>
-        <w:t>Afname in advertenties &amp; Concurrentie met sociale media</w:t>
-      </w:r>
-      <w:r>
-        <w:rPr>
-          <w:rFonts w:ascii="Times New Roman" w:hAnsi="Times New Roman" w:cs="Times New Roman"/>
-          <w:highlight w:val="yellow"/>
-          <w:lang w:val="nl-NL"/>
-        </w:rPr>
-        <w:t xml:space="preserve"> </w:t>
+        <w:t xml:space="preserve">Afname in advertenties &amp; Concurrentie met sociale media </w:t>
       </w:r>
       <w:sdt>
         <w:sdtPr>
@@ -6532,6 +6559,7 @@
           </w:r>
         </w:sdtContent>
       </w:sdt>
+      <w:proofErr w:type="gramStart"/>
       <w:r>
         <w:rPr>
           <w:rFonts w:ascii="Times New Roman" w:hAnsi="Times New Roman" w:cs="Times New Roman"/>
@@ -6552,6 +6580,7 @@
         <w:t>Lund</w:t>
       </w:r>
       <w:proofErr w:type="spellEnd"/>
+      <w:proofErr w:type="gramEnd"/>
       <w:r>
         <w:rPr>
           <w:rFonts w:ascii="Times New Roman" w:hAnsi="Times New Roman" w:cs="Times New Roman"/>
@@ -6684,7 +6713,27 @@
           <w:szCs w:val="24"/>
           <w:lang w:val="nl-NL"/>
         </w:rPr>
-        <w:t xml:space="preserve"> de afwezigheid van een redactie in een gemeente lijkt te resulteren in minder nieuws dat specifiek gericht is op die gemeente (</w:t>
+        <w:t xml:space="preserve"> </w:t>
+      </w:r>
+      <w:proofErr w:type="gramStart"/>
+      <w:r>
+        <w:rPr>
+          <w:rFonts w:ascii="Times New Roman" w:hAnsi="Times New Roman" w:cs="Times New Roman"/>
+          <w:sz w:val="24"/>
+          <w:szCs w:val="24"/>
+          <w:lang w:val="nl-NL"/>
+        </w:rPr>
+        <w:t>de</w:t>
+      </w:r>
+      <w:proofErr w:type="gramEnd"/>
+      <w:r>
+        <w:rPr>
+          <w:rFonts w:ascii="Times New Roman" w:hAnsi="Times New Roman" w:cs="Times New Roman"/>
+          <w:sz w:val="24"/>
+          <w:szCs w:val="24"/>
+          <w:lang w:val="nl-NL"/>
+        </w:rPr>
+        <w:t xml:space="preserve"> afwezigheid van een redactie in een gemeente lijkt te resulteren in minder nieuws dat specifiek gericht is op die gemeente (</w:t>
       </w:r>
       <w:proofErr w:type="spellStart"/>
       <w:r>
@@ -7893,6 +7942,7 @@
         </w:rPr>
         <w:t xml:space="preserve">2.2.1 </w:t>
       </w:r>
+      <w:proofErr w:type="gramStart"/>
       <w:r>
         <w:rPr>
           <w:rFonts w:ascii="Times New Roman" w:hAnsi="Times New Roman" w:cs="Times New Roman"/>
@@ -7917,6 +7967,7 @@
         </w:rPr>
         <w:t xml:space="preserve"> co</w:t>
       </w:r>
+      <w:proofErr w:type="gramEnd"/>
       <w:r>
         <w:rPr>
           <w:rFonts w:ascii="Times New Roman" w:hAnsi="Times New Roman" w:cs="Times New Roman"/>
@@ -10236,17 +10287,7 @@
           <w:highlight w:val="yellow"/>
           <w:lang w:val="nl-NL"/>
         </w:rPr>
-        <w:t xml:space="preserve">Uitleg </w:t>
-      </w:r>
-      <w:r>
-        <w:rPr>
-          <w:rFonts w:ascii="Times New Roman" w:hAnsi="Times New Roman" w:cs="Times New Roman"/>
-          <w:sz w:val="24"/>
-          <w:szCs w:val="24"/>
-          <w:highlight w:val="yellow"/>
-          <w:lang w:val="nl-NL"/>
-        </w:rPr>
-        <w:t>geëngageerde journalistiek</w:t>
+        <w:t>Uitleg geëngageerde journalistiek</w:t>
       </w:r>
     </w:p>
     <w:p>
@@ -10575,7 +10616,61 @@
           <w:szCs w:val="24"/>
           <w:lang w:val="nl-NL"/>
         </w:rPr>
-        <w:t>Soms worden de nieuwe vormen in eerder onderzoek "burgerjournalistiek" genoemd en soms "</w:t>
+        <w:t>In de laatste twee decennia zijn er</w:t>
+      </w:r>
+      <w:r>
+        <w:rPr>
+          <w:rFonts w:ascii="Times New Roman" w:hAnsi="Times New Roman" w:cs="Times New Roman"/>
+          <w:sz w:val="24"/>
+          <w:szCs w:val="24"/>
+          <w:lang w:val="nl-NL"/>
+        </w:rPr>
+        <w:t xml:space="preserve"> verschillende nieuwe vormen van journalistiek</w:t>
+      </w:r>
+      <w:r>
+        <w:rPr>
+          <w:rFonts w:ascii="Times New Roman" w:hAnsi="Times New Roman" w:cs="Times New Roman"/>
+          <w:sz w:val="24"/>
+          <w:szCs w:val="24"/>
+          <w:lang w:val="nl-NL"/>
+        </w:rPr>
+        <w:t xml:space="preserve"> ontstaan.</w:t>
+      </w:r>
+      <w:r>
+        <w:rPr>
+          <w:rFonts w:ascii="Times New Roman" w:hAnsi="Times New Roman" w:cs="Times New Roman"/>
+          <w:sz w:val="24"/>
+          <w:szCs w:val="24"/>
+          <w:lang w:val="nl-NL"/>
+        </w:rPr>
+        <w:t xml:space="preserve"> </w:t>
+      </w:r>
+      <w:r>
+        <w:rPr>
+          <w:rFonts w:ascii="Times New Roman" w:hAnsi="Times New Roman" w:cs="Times New Roman"/>
+          <w:sz w:val="24"/>
+          <w:szCs w:val="24"/>
+          <w:lang w:val="nl-NL"/>
+        </w:rPr>
+        <w:t>Een</w:t>
+      </w:r>
+      <w:r>
+        <w:rPr>
+          <w:rFonts w:ascii="Times New Roman" w:hAnsi="Times New Roman" w:cs="Times New Roman"/>
+          <w:sz w:val="24"/>
+          <w:szCs w:val="24"/>
+          <w:lang w:val="nl-NL"/>
+        </w:rPr>
+        <w:t xml:space="preserve"> daarvan wordt </w:t>
+      </w:r>
+      <w:r>
+        <w:rPr>
+          <w:rFonts w:ascii="Times New Roman" w:hAnsi="Times New Roman" w:cs="Times New Roman"/>
+          <w:sz w:val="24"/>
+          <w:szCs w:val="24"/>
+          <w:lang w:val="nl-NL"/>
+        </w:rPr>
+        <w:t>"burgerjournalistiek" genoemd en soms "</w:t>
       </w:r>
       <w:proofErr w:type="spellStart"/>
       <w:r>
@@ -10687,7 +10782,43 @@
           <w:szCs w:val="24"/>
           <w:lang w:val="nl-NL"/>
         </w:rPr>
-        <w:t xml:space="preserve">Het ontbreken van een redactiekantoor in een gemeente kan dus het bereik verminderen en anderszins beïnvloeden in vergelijking met een vergelijkbare gemeente met een redactiekantoor. Dit suggereert op zijn beurt dat </w:t>
+        <w:t>Het ontbreken van een redactiekantoor in een gemeente</w:t>
+      </w:r>
+      <w:r>
+        <w:rPr>
+          <w:rFonts w:ascii="Times New Roman" w:hAnsi="Times New Roman" w:cs="Times New Roman"/>
+          <w:sz w:val="24"/>
+          <w:szCs w:val="24"/>
+          <w:lang w:val="nl-NL"/>
+        </w:rPr>
+        <w:t xml:space="preserve"> heeft veel invloed op welk nieuws de regio bereikt. Zo kan</w:t>
+      </w:r>
+      <w:r>
+        <w:rPr>
+          <w:rFonts w:ascii="Times New Roman" w:hAnsi="Times New Roman" w:cs="Times New Roman"/>
+          <w:sz w:val="24"/>
+          <w:szCs w:val="24"/>
+          <w:lang w:val="nl-NL"/>
+        </w:rPr>
+        <w:t xml:space="preserve"> het bereik verminderen en anderszins beïnvloeden in vergelijking met een vergelijkbare gemeente met een</w:t>
+      </w:r>
+      <w:r>
+        <w:rPr>
+          <w:rFonts w:ascii="Times New Roman" w:hAnsi="Times New Roman" w:cs="Times New Roman"/>
+          <w:sz w:val="24"/>
+          <w:szCs w:val="24"/>
+          <w:lang w:val="nl-NL"/>
+        </w:rPr>
+        <w:t xml:space="preserve"> lokale </w:t>
+      </w:r>
+      <w:r>
+        <w:rPr>
+          <w:rFonts w:ascii="Times New Roman" w:hAnsi="Times New Roman" w:cs="Times New Roman"/>
+          <w:sz w:val="24"/>
+          <w:szCs w:val="24"/>
+          <w:lang w:val="nl-NL"/>
+        </w:rPr>
+        <w:t xml:space="preserve">redactie. Dit suggereert op zijn beurt dat </w:t>
       </w:r>
       <w:proofErr w:type="spellStart"/>
       <w:r>
@@ -10737,7 +10868,34 @@
           <w:szCs w:val="24"/>
           <w:lang w:val="nl-NL"/>
         </w:rPr>
-        <w:t xml:space="preserve">Online-initiatieven ontstaan vaak in gebieden waar al relatief veel media zijn. </w:t>
+        <w:t xml:space="preserve">Of dit de oplossing is voor lokale journalistiek hang erg af van de implementatie. </w:t>
+      </w:r>
+      <w:r>
+        <w:rPr>
+          <w:rFonts w:ascii="Times New Roman" w:hAnsi="Times New Roman" w:cs="Times New Roman"/>
+          <w:sz w:val="24"/>
+          <w:szCs w:val="24"/>
+          <w:lang w:val="nl-NL"/>
+        </w:rPr>
+        <w:t xml:space="preserve">Online-initiatieven ontstaan </w:t>
+      </w:r>
+      <w:r>
+        <w:rPr>
+          <w:rFonts w:ascii="Times New Roman" w:hAnsi="Times New Roman" w:cs="Times New Roman"/>
+          <w:sz w:val="24"/>
+          <w:szCs w:val="24"/>
+          <w:lang w:val="nl-NL"/>
+        </w:rPr>
+        <w:t xml:space="preserve">namelijk </w:t>
+      </w:r>
+      <w:r>
+        <w:rPr>
+          <w:rFonts w:ascii="Times New Roman" w:hAnsi="Times New Roman" w:cs="Times New Roman"/>
+          <w:sz w:val="24"/>
+          <w:szCs w:val="24"/>
+          <w:lang w:val="nl-NL"/>
+        </w:rPr>
+        <w:t xml:space="preserve">vaak in gebieden waar al relatief veel media zijn. </w:t>
       </w:r>
       <w:sdt>
         <w:sdtPr>
@@ -10835,7 +10993,43 @@
           <w:szCs w:val="24"/>
           <w:lang w:val="nl-NL"/>
         </w:rPr>
-        <w:t xml:space="preserve"> nieuwsonderzoekers is het nieuws ecologie model. Het nieuws ecologie model, beïnvloed door het biologische ecologische systeem, helpt bij het illustreren en verklaren van het complexe systeem waarin nieuws wordt gecreëerd en gedistribueerd. Het gebruik van dit model maakt het makkelijker om de ingewikkelde informatiestroom tussen verschillende mediakanalen te begrijpen. Dit kunnen zowel de traditionele </w:t>
+        <w:t xml:space="preserve"> nieuwsonderzoekers is het nieuws ecologie model. Het nieuws ecologie model, beïnvloed door het ecologische systeem</w:t>
+      </w:r>
+      <w:r>
+        <w:rPr>
+          <w:rFonts w:ascii="Times New Roman" w:hAnsi="Times New Roman" w:cs="Times New Roman"/>
+          <w:sz w:val="24"/>
+          <w:szCs w:val="24"/>
+          <w:lang w:val="nl-NL"/>
+        </w:rPr>
+        <w:t xml:space="preserve"> dat we kennen uit de biologie</w:t>
+      </w:r>
+      <w:r>
+        <w:rPr>
+          <w:rFonts w:ascii="Times New Roman" w:hAnsi="Times New Roman" w:cs="Times New Roman"/>
+          <w:sz w:val="24"/>
+          <w:szCs w:val="24"/>
+          <w:lang w:val="nl-NL"/>
+        </w:rPr>
+        <w:t>, helpt bij het illustreren en verklaren van het complexe systeem waarin nieuws wordt gecreëerd en gedistribueerd. Het gebruik van dit model maakt het makkelijker om ingewikkelde informatiestro</w:t>
+      </w:r>
+      <w:r>
+        <w:rPr>
+          <w:rFonts w:ascii="Times New Roman" w:hAnsi="Times New Roman" w:cs="Times New Roman"/>
+          <w:sz w:val="24"/>
+          <w:szCs w:val="24"/>
+          <w:lang w:val="nl-NL"/>
+        </w:rPr>
+        <w:t>men</w:t>
+      </w:r>
+      <w:r>
+        <w:rPr>
+          <w:rFonts w:ascii="Times New Roman" w:hAnsi="Times New Roman" w:cs="Times New Roman"/>
+          <w:sz w:val="24"/>
+          <w:szCs w:val="24"/>
+          <w:lang w:val="nl-NL"/>
+        </w:rPr>
+        <w:t xml:space="preserve"> tussen verschillende mediakanalen te begrijpen. Dit kunnen zowel de traditionele </w:t>
       </w:r>
       <w:r>
         <w:rPr>
@@ -10911,7 +11105,25 @@
           <w:szCs w:val="24"/>
           <w:lang w:val="nl-NL"/>
         </w:rPr>
-        <w:t xml:space="preserve"> sites, blogs, websites van burgerjournalisten, enzovoort. Het model wijst op het belang van het begrijpen van nieuwsverspreiding als een enigszins onvoorspelbaar en circulair proces in tegenstelling tot het oude </w:t>
+        <w:t xml:space="preserve"> sites, blogs, websites van burgerjournalisten, enzovoort. Het</w:t>
+      </w:r>
+      <w:r>
+        <w:rPr>
+          <w:rFonts w:ascii="Times New Roman" w:hAnsi="Times New Roman" w:cs="Times New Roman"/>
+          <w:sz w:val="24"/>
+          <w:szCs w:val="24"/>
+          <w:lang w:val="nl-NL"/>
+        </w:rPr>
+        <w:t xml:space="preserve"> ecologie</w:t>
+      </w:r>
+      <w:r>
+        <w:rPr>
+          <w:rFonts w:ascii="Times New Roman" w:hAnsi="Times New Roman" w:cs="Times New Roman"/>
+          <w:sz w:val="24"/>
+          <w:szCs w:val="24"/>
+          <w:lang w:val="nl-NL"/>
+        </w:rPr>
+        <w:t xml:space="preserve"> model wijst op het belang van het begrijpen van nieuwsverspreiding als een enigszins onvoorspelbaar en circulair proces in tegenstelling tot het oude </w:t>
       </w:r>
       <w:r>
         <w:rPr>
@@ -10958,7 +11170,16 @@
           <w:szCs w:val="24"/>
           <w:lang w:val="nl-NL"/>
         </w:rPr>
-        <w:t>. (</w:t>
+        <w:t xml:space="preserve"> </w:t>
+      </w:r>
+      <w:r>
+        <w:rPr>
+          <w:rFonts w:ascii="Times New Roman" w:hAnsi="Times New Roman" w:cs="Times New Roman"/>
+          <w:sz w:val="24"/>
+          <w:szCs w:val="24"/>
+          <w:lang w:val="nl-NL"/>
+        </w:rPr>
+        <w:t>(</w:t>
       </w:r>
       <w:proofErr w:type="spellStart"/>
       <w:r>
@@ -10999,6 +11220,15 @@
           <w:lang w:val="nl-NL"/>
         </w:rPr>
         <w:t>, 2019)</w:t>
+      </w:r>
+      <w:r>
+        <w:rPr>
+          <w:rFonts w:ascii="Times New Roman" w:hAnsi="Times New Roman" w:cs="Times New Roman"/>
+          <w:sz w:val="24"/>
+          <w:szCs w:val="24"/>
+          <w:lang w:val="nl-NL"/>
+        </w:rPr>
+        <w:t>.</w:t>
       </w:r>
     </w:p>
     <w:p>
@@ -11020,17 +11250,80 @@
           <w:szCs w:val="24"/>
           <w:lang w:val="nl-NL"/>
         </w:rPr>
-        <w:t>hyperlokale</w:t>
-      </w:r>
-      <w:proofErr w:type="spellEnd"/>
-      <w:r>
-        <w:rPr>
-          <w:rFonts w:ascii="Times New Roman" w:hAnsi="Times New Roman" w:cs="Times New Roman"/>
-          <w:sz w:val="24"/>
-          <w:szCs w:val="24"/>
-          <w:lang w:val="nl-NL"/>
-        </w:rPr>
-        <w:t xml:space="preserve"> media het moeilijker zullen hebben om berichtgeving te produceren, terwijl tegelijkertijd de behoefte aan </w:t>
+        <w:t>H</w:t>
+      </w:r>
+      <w:r>
+        <w:rPr>
+          <w:rFonts w:ascii="Times New Roman" w:hAnsi="Times New Roman" w:cs="Times New Roman"/>
+          <w:sz w:val="24"/>
+          <w:szCs w:val="24"/>
+          <w:lang w:val="nl-NL"/>
+        </w:rPr>
+        <w:t>yperlokale</w:t>
+      </w:r>
+      <w:proofErr w:type="spellEnd"/>
+      <w:r>
+        <w:rPr>
+          <w:rFonts w:ascii="Times New Roman" w:hAnsi="Times New Roman" w:cs="Times New Roman"/>
+          <w:sz w:val="24"/>
+          <w:szCs w:val="24"/>
+          <w:lang w:val="nl-NL"/>
+        </w:rPr>
+        <w:t xml:space="preserve"> media he</w:t>
+      </w:r>
+      <w:r>
+        <w:rPr>
+          <w:rFonts w:ascii="Times New Roman" w:hAnsi="Times New Roman" w:cs="Times New Roman"/>
+          <w:sz w:val="24"/>
+          <w:szCs w:val="24"/>
+          <w:lang w:val="nl-NL"/>
+        </w:rPr>
+        <w:t>bben het</w:t>
+      </w:r>
+      <w:r>
+        <w:rPr>
+          <w:rFonts w:ascii="Times New Roman" w:hAnsi="Times New Roman" w:cs="Times New Roman"/>
+          <w:sz w:val="24"/>
+          <w:szCs w:val="24"/>
+          <w:lang w:val="nl-NL"/>
+        </w:rPr>
+        <w:t xml:space="preserve"> moeilijker</w:t>
+      </w:r>
+      <w:r>
+        <w:rPr>
+          <w:rFonts w:ascii="Times New Roman" w:hAnsi="Times New Roman" w:cs="Times New Roman"/>
+          <w:sz w:val="24"/>
+          <w:szCs w:val="24"/>
+          <w:lang w:val="nl-NL"/>
+        </w:rPr>
+        <w:t xml:space="preserve"> om </w:t>
+      </w:r>
+      <w:r>
+        <w:rPr>
+          <w:rFonts w:ascii="Times New Roman" w:hAnsi="Times New Roman" w:cs="Times New Roman"/>
+          <w:sz w:val="24"/>
+          <w:szCs w:val="24"/>
+          <w:lang w:val="nl-NL"/>
+        </w:rPr>
+        <w:t>berichtgeving te produceren, terwijl tegelijkertijd de behoefte</w:t>
+      </w:r>
+      <w:r>
+        <w:rPr>
+          <w:rFonts w:ascii="Times New Roman" w:hAnsi="Times New Roman" w:cs="Times New Roman"/>
+          <w:sz w:val="24"/>
+          <w:szCs w:val="24"/>
+          <w:lang w:val="nl-NL"/>
+        </w:rPr>
+        <w:t xml:space="preserve"> voor</w:t>
+      </w:r>
+      <w:r>
+        <w:rPr>
+          <w:rFonts w:ascii="Times New Roman" w:hAnsi="Times New Roman" w:cs="Times New Roman"/>
+          <w:sz w:val="24"/>
+          <w:szCs w:val="24"/>
+          <w:lang w:val="nl-NL"/>
+        </w:rPr>
+        <w:t xml:space="preserve"> </w:t>
       </w:r>
       <w:proofErr w:type="spellStart"/>
       <w:r>
@@ -11129,7 +11422,7 @@
           <w:szCs w:val="28"/>
           <w:lang w:val="nl-NL"/>
         </w:rPr>
-        <w:t>2.</w:t>
+        <w:t xml:space="preserve">2.6 </w:t>
       </w:r>
       <w:r>
         <w:rPr>
@@ -11141,30 +11434,6 @@
           <w:szCs w:val="28"/>
           <w:lang w:val="nl-NL"/>
         </w:rPr>
-        <w:t>6</w:t>
-      </w:r>
-      <w:r>
-        <w:rPr>
-          <w:rFonts w:ascii="Times New Roman" w:hAnsi="Times New Roman" w:cs="Times New Roman"/>
-          <w:b/>
-          <w:bCs/>
-          <w:color w:val="auto"/>
-          <w:sz w:val="28"/>
-          <w:szCs w:val="28"/>
-          <w:lang w:val="nl-NL"/>
-        </w:rPr>
-        <w:t xml:space="preserve"> </w:t>
-      </w:r>
-      <w:r>
-        <w:rPr>
-          <w:rFonts w:ascii="Times New Roman" w:hAnsi="Times New Roman" w:cs="Times New Roman"/>
-          <w:b/>
-          <w:bCs/>
-          <w:color w:val="auto"/>
-          <w:sz w:val="28"/>
-          <w:szCs w:val="28"/>
-          <w:lang w:val="nl-NL"/>
-        </w:rPr>
         <w:t>Samenvatting Theoretisch Kader</w:t>
       </w:r>
       <w:bookmarkEnd w:id="14"/>
@@ -11175,14 +11444,16 @@
           <w:rFonts w:ascii="Times New Roman" w:hAnsi="Times New Roman" w:cs="Times New Roman"/>
           <w:sz w:val="24"/>
           <w:szCs w:val="24"/>
-          <w:lang w:val="nl-NL"/>
-        </w:rPr>
-      </w:pPr>
-      <w:r>
-        <w:rPr>
-          <w:rFonts w:ascii="Times New Roman" w:hAnsi="Times New Roman" w:cs="Times New Roman"/>
-          <w:sz w:val="24"/>
-          <w:szCs w:val="24"/>
+          <w:highlight w:val="yellow"/>
+          <w:lang w:val="nl-NL"/>
+        </w:rPr>
+      </w:pPr>
+      <w:r>
+        <w:rPr>
+          <w:rFonts w:ascii="Times New Roman" w:hAnsi="Times New Roman" w:cs="Times New Roman"/>
+          <w:sz w:val="24"/>
+          <w:szCs w:val="24"/>
+          <w:highlight w:val="yellow"/>
           <w:lang w:val="nl-NL"/>
         </w:rPr>
         <w:t>Samenvatting van het hoofdstuk</w:t>
@@ -11202,6 +11473,7 @@
           <w:rFonts w:ascii="Times New Roman" w:hAnsi="Times New Roman" w:cs="Times New Roman"/>
           <w:sz w:val="24"/>
           <w:szCs w:val="24"/>
+          <w:highlight w:val="yellow"/>
           <w:lang w:val="nl-NL"/>
         </w:rPr>
         <w:t>Oorsprong topiclijst</w:t>
@@ -11250,7 +11522,6 @@
           <w:color w:val="auto"/>
           <w:lang w:val="nl-NL"/>
         </w:rPr>
-        <w:lastRenderedPageBreak/>
         <w:t xml:space="preserve">3. </w:t>
       </w:r>
       <w:r>
@@ -11659,7 +11930,27 @@
           <w:szCs w:val="24"/>
           <w:lang w:val="nl-NL"/>
         </w:rPr>
-        <w:t xml:space="preserve">, die samen wekelijks circa 350.000 kranten bezorgen, waardoor het een van de grotere uitgeverijen in Nederland is. Daarnaast hebben de kranten onder Het </w:t>
+        <w:t xml:space="preserve">, die samen wekelijks </w:t>
+      </w:r>
+      <w:proofErr w:type="gramStart"/>
+      <w:r>
+        <w:rPr>
+          <w:rFonts w:ascii="Times New Roman" w:hAnsi="Times New Roman" w:cs="Times New Roman"/>
+          <w:sz w:val="24"/>
+          <w:szCs w:val="24"/>
+          <w:lang w:val="nl-NL"/>
+        </w:rPr>
+        <w:t>circa</w:t>
+      </w:r>
+      <w:proofErr w:type="gramEnd"/>
+      <w:r>
+        <w:rPr>
+          <w:rFonts w:ascii="Times New Roman" w:hAnsi="Times New Roman" w:cs="Times New Roman"/>
+          <w:sz w:val="24"/>
+          <w:szCs w:val="24"/>
+          <w:lang w:val="nl-NL"/>
+        </w:rPr>
+        <w:t xml:space="preserve"> 350.000 kranten bezorgen, waardoor het een van de grotere uitgeverijen in Nederland is. Daarnaast hebben de kranten onder Het </w:t>
       </w:r>
       <w:proofErr w:type="spellStart"/>
       <w:r>
@@ -11719,6 +12010,7 @@
           <w:szCs w:val="28"/>
           <w:lang w:val="nl-NL"/>
         </w:rPr>
+        <w:lastRenderedPageBreak/>
         <w:t xml:space="preserve">3.2 </w:t>
       </w:r>
       <w:r>
@@ -11838,7 +12130,6 @@
           <w:szCs w:val="24"/>
           <w:lang w:val="nl-NL"/>
         </w:rPr>
-        <w:lastRenderedPageBreak/>
         <w:t xml:space="preserve">Het </w:t>
       </w:r>
       <w:proofErr w:type="spellStart"/>
@@ -12204,7 +12495,17 @@
           <w:szCs w:val="24"/>
           <w:lang w:val="nl-NL"/>
         </w:rPr>
-        <w:t xml:space="preserve">. Zie bijlage X voor de lijst met geïnterviewden. De respondenten zijn geworven door hen telefonisch te benaderen. Hierdoor biedt dit onderzoek de mogelijkheid om informatie te verzamelen over de manier waarop beide partijen tegen de overname aankijken en de samenwerking tussen de verschillende titels van Het </w:t>
+        <w:t xml:space="preserve">. Zie bijlage X voor de lijst met geïnterviewden. De respondenten zijn geworven door hen telefonisch te benaderen. Hierdoor biedt dit onderzoek de mogelijkheid om informatie te verzamelen over de manier waarop beide partijen tegen de overname aankijken en de samenwerking tussen de </w:t>
+      </w:r>
+      <w:r>
+        <w:rPr>
+          <w:rFonts w:ascii="Times New Roman" w:hAnsi="Times New Roman" w:cs="Times New Roman"/>
+          <w:sz w:val="24"/>
+          <w:szCs w:val="24"/>
+          <w:lang w:val="nl-NL"/>
+        </w:rPr>
+        <w:lastRenderedPageBreak/>
+        <w:t xml:space="preserve">verschillende titels van Het </w:t>
       </w:r>
       <w:proofErr w:type="spellStart"/>
       <w:r>
@@ -12252,7 +12553,6 @@
           <w:szCs w:val="26"/>
           <w:lang w:val="nl-NL"/>
         </w:rPr>
-        <w:lastRenderedPageBreak/>
         <w:t>3.3.2 Verantwoording Kandidatenselectie</w:t>
       </w:r>
       <w:bookmarkEnd w:id="22"/>
@@ -12586,6 +12886,7 @@
           <w:szCs w:val="24"/>
           <w:lang w:val="nl-NL"/>
         </w:rPr>
+        <w:lastRenderedPageBreak/>
         <w:t xml:space="preserve">De huidige selectie van respondenten vormt een solide basis voor het onderzoek naar de overname van Het Zenderstreeknieuws door Het </w:t>
       </w:r>
       <w:proofErr w:type="spellStart"/>
@@ -12698,7 +12999,29 @@
           <w:highlight w:val="yellow"/>
           <w:lang w:val="nl-NL"/>
         </w:rPr>
-        <w:t>, conform aanbevelingen van Evers (2015, p. 65-67),</w:t>
+        <w:t xml:space="preserve">, </w:t>
+      </w:r>
+      <w:proofErr w:type="gramStart"/>
+      <w:r>
+        <w:rPr>
+          <w:rFonts w:ascii="Times New Roman" w:hAnsi="Times New Roman" w:cs="Times New Roman"/>
+          <w:sz w:val="24"/>
+          <w:szCs w:val="24"/>
+          <w:highlight w:val="yellow"/>
+          <w:lang w:val="nl-NL"/>
+        </w:rPr>
+        <w:t>conform</w:t>
+      </w:r>
+      <w:proofErr w:type="gramEnd"/>
+      <w:r>
+        <w:rPr>
+          <w:rFonts w:ascii="Times New Roman" w:hAnsi="Times New Roman" w:cs="Times New Roman"/>
+          <w:sz w:val="24"/>
+          <w:szCs w:val="24"/>
+          <w:highlight w:val="yellow"/>
+          <w:lang w:val="nl-NL"/>
+        </w:rPr>
+        <w:t xml:space="preserve"> aanbevelingen van Evers (2015, p. 65-67),</w:t>
       </w:r>
       <w:r>
         <w:rPr>
@@ -13034,6 +13357,7 @@
           <w:szCs w:val="24"/>
           <w:lang w:val="nl-NL"/>
         </w:rPr>
+        <w:lastRenderedPageBreak/>
         <w:t>Heeft de fusie geleid tot veranderingen in de manier waarop verslaggeving plaatsvindt, zoals de hoeveelheid tijd die aan bepaalde verhalen wordt besteed?</w:t>
       </w:r>
     </w:p>
@@ -13074,7 +13398,6 @@
           <w:szCs w:val="24"/>
           <w:lang w:val="nl-NL"/>
         </w:rPr>
-        <w:lastRenderedPageBreak/>
         <w:t>Hoe is de rol van de krant in de lokale gemeenschap veranderd sinds de fusie?</w:t>
       </w:r>
     </w:p>
@@ -13472,6 +13795,7 @@
           <w:highlight w:val="magenta"/>
           <w:lang w:val="nl-NL"/>
         </w:rPr>
+        <w:lastRenderedPageBreak/>
         <w:t xml:space="preserve">Door te vragen naar de trends in het lokale medialandschap, ontstaat inzicht in de invloed van deze trends op het vervullen van de journalistieke functies. </w:t>
       </w:r>
     </w:p>
@@ -13515,7 +13839,6 @@
           <w:highlight w:val="magenta"/>
           <w:lang w:val="nl-NL"/>
         </w:rPr>
-        <w:lastRenderedPageBreak/>
         <w:t>5.</w:t>
       </w:r>
       <w:r>
@@ -13653,23 +13976,41 @@
           <w:lang w:val="nl-NL"/>
         </w:rPr>
         <w:tab/>
-        <w:t>Hoe behoudt blad X zijn onafhankelijkheid ten opzichte van de gemeente? (aan journalisten)</w:t>
-      </w:r>
-    </w:p>
-    <w:p>
-      <w:pPr>
+        <w:t>Hoe behoudt blad X zijn onafhankelijkheid ten opzichte van de gemeente? (</w:t>
+      </w:r>
+      <w:proofErr w:type="gramStart"/>
+      <w:r>
         <w:rPr>
           <w:rFonts w:ascii="Times New Roman" w:hAnsi="Times New Roman" w:cs="Times New Roman"/>
           <w:highlight w:val="magenta"/>
           <w:lang w:val="nl-NL"/>
         </w:rPr>
-      </w:pPr>
+        <w:t>aan</w:t>
+      </w:r>
+      <w:proofErr w:type="gramEnd"/>
       <w:r>
         <w:rPr>
           <w:rFonts w:ascii="Times New Roman" w:hAnsi="Times New Roman" w:cs="Times New Roman"/>
           <w:highlight w:val="magenta"/>
           <w:lang w:val="nl-NL"/>
         </w:rPr>
+        <w:t xml:space="preserve"> journalisten)</w:t>
+      </w:r>
+    </w:p>
+    <w:p>
+      <w:pPr>
+        <w:rPr>
+          <w:rFonts w:ascii="Times New Roman" w:hAnsi="Times New Roman" w:cs="Times New Roman"/>
+          <w:highlight w:val="magenta"/>
+          <w:lang w:val="nl-NL"/>
+        </w:rPr>
+      </w:pPr>
+      <w:r>
+        <w:rPr>
+          <w:rFonts w:ascii="Times New Roman" w:hAnsi="Times New Roman" w:cs="Times New Roman"/>
+          <w:highlight w:val="magenta"/>
+          <w:lang w:val="nl-NL"/>
+        </w:rPr>
         <w:t>8.</w:t>
       </w:r>
       <w:r>
@@ -13679,7 +14020,25 @@
           <w:lang w:val="nl-NL"/>
         </w:rPr>
         <w:tab/>
-        <w:t>Op welke manier werkt de gemeente samen met journalisten van blad X? (aan communicatieprofessionals)</w:t>
+        <w:t>Op welke manier werkt de gemeente samen met journalisten van blad X? (</w:t>
+      </w:r>
+      <w:proofErr w:type="gramStart"/>
+      <w:r>
+        <w:rPr>
+          <w:rFonts w:ascii="Times New Roman" w:hAnsi="Times New Roman" w:cs="Times New Roman"/>
+          <w:highlight w:val="magenta"/>
+          <w:lang w:val="nl-NL"/>
+        </w:rPr>
+        <w:t>aan</w:t>
+      </w:r>
+      <w:proofErr w:type="gramEnd"/>
+      <w:r>
+        <w:rPr>
+          <w:rFonts w:ascii="Times New Roman" w:hAnsi="Times New Roman" w:cs="Times New Roman"/>
+          <w:highlight w:val="magenta"/>
+          <w:lang w:val="nl-NL"/>
+        </w:rPr>
+        <w:t xml:space="preserve"> communicatieprofessionals)</w:t>
       </w:r>
     </w:p>
     <w:p>
@@ -13920,6 +14279,7 @@
           <w:szCs w:val="26"/>
           <w:lang w:val="nl-NL"/>
         </w:rPr>
+        <w:lastRenderedPageBreak/>
         <w:t>3.5.1 Codeboek</w:t>
       </w:r>
       <w:bookmarkEnd w:id="25"/>
@@ -14004,15 +14364,33 @@
           <w:highlight w:val="magenta"/>
           <w:lang w:val="nl-NL"/>
         </w:rPr>
-        <w:t>’: het selectief uitlichten van resultaten om een  gewenste conclusie naar voren te brengen (</w:t>
-      </w:r>
-      <w:proofErr w:type="spellStart"/>
+        <w:t xml:space="preserve">’: het selectief uitlichten van resultaten om </w:t>
+      </w:r>
+      <w:proofErr w:type="gramStart"/>
       <w:r>
         <w:rPr>
           <w:rFonts w:ascii="Times New Roman" w:hAnsi="Times New Roman" w:cs="Times New Roman"/>
           <w:highlight w:val="magenta"/>
           <w:lang w:val="nl-NL"/>
         </w:rPr>
+        <w:t>een  gewenste</w:t>
+      </w:r>
+      <w:proofErr w:type="gramEnd"/>
+      <w:r>
+        <w:rPr>
+          <w:rFonts w:ascii="Times New Roman" w:hAnsi="Times New Roman" w:cs="Times New Roman"/>
+          <w:highlight w:val="magenta"/>
+          <w:lang w:val="nl-NL"/>
+        </w:rPr>
+        <w:t xml:space="preserve"> conclusie naar voren te brengen (</w:t>
+      </w:r>
+      <w:proofErr w:type="spellStart"/>
+      <w:r>
+        <w:rPr>
+          <w:rFonts w:ascii="Times New Roman" w:hAnsi="Times New Roman" w:cs="Times New Roman"/>
+          <w:highlight w:val="magenta"/>
+          <w:lang w:val="nl-NL"/>
+        </w:rPr>
         <w:t>Koetsenruijter</w:t>
       </w:r>
       <w:proofErr w:type="spellEnd"/>
@@ -14044,7 +14422,6 @@
           <w:highlight w:val="magenta"/>
           <w:lang w:val="nl-NL"/>
         </w:rPr>
-        <w:lastRenderedPageBreak/>
         <w:t xml:space="preserve">Validiteit </w:t>
       </w:r>
     </w:p>
@@ -14259,9 +14636,19 @@
           <w:color w:val="auto"/>
           <w:lang w:val="nl-NL"/>
         </w:rPr>
-        <w:t>5</w:t>
-      </w:r>
-      <w:r>
+        <w:t>5. Conclusie</w:t>
+      </w:r>
+    </w:p>
+    <w:p>
+      <w:pPr>
+        <w:rPr>
+          <w:lang w:val="nl-NL"/>
+        </w:rPr>
+      </w:pPr>
+    </w:p>
+    <w:p>
+      <w:pPr>
+        <w:pStyle w:val="Heading1"/>
         <w:rPr>
           <w:rFonts w:ascii="Times New Roman" w:hAnsi="Times New Roman" w:cs="Times New Roman"/>
           <w:b/>
@@ -14269,8 +14656,7 @@
           <w:color w:val="auto"/>
           <w:lang w:val="nl-NL"/>
         </w:rPr>
-        <w:t xml:space="preserve">. </w:t>
-      </w:r>
+      </w:pPr>
       <w:r>
         <w:rPr>
           <w:rFonts w:ascii="Times New Roman" w:hAnsi="Times New Roman" w:cs="Times New Roman"/>
@@ -14279,56 +14665,7 @@
           <w:color w:val="auto"/>
           <w:lang w:val="nl-NL"/>
         </w:rPr>
-        <w:t>Conclusie</w:t>
-      </w:r>
-    </w:p>
-    <w:p>
-      <w:pPr>
-        <w:rPr>
-          <w:lang w:val="nl-NL"/>
-        </w:rPr>
-      </w:pPr>
-    </w:p>
-    <w:p>
-      <w:pPr>
-        <w:pStyle w:val="Heading1"/>
-        <w:rPr>
-          <w:rFonts w:ascii="Times New Roman" w:hAnsi="Times New Roman" w:cs="Times New Roman"/>
-          <w:b/>
-          <w:bCs/>
-          <w:color w:val="auto"/>
-          <w:lang w:val="nl-NL"/>
-        </w:rPr>
-      </w:pPr>
-      <w:r>
-        <w:rPr>
-          <w:rFonts w:ascii="Times New Roman" w:hAnsi="Times New Roman" w:cs="Times New Roman"/>
-          <w:b/>
-          <w:bCs/>
-          <w:color w:val="auto"/>
-          <w:lang w:val="nl-NL"/>
-        </w:rPr>
-        <w:t>6</w:t>
-      </w:r>
-      <w:r>
-        <w:rPr>
-          <w:rFonts w:ascii="Times New Roman" w:hAnsi="Times New Roman" w:cs="Times New Roman"/>
-          <w:b/>
-          <w:bCs/>
-          <w:color w:val="auto"/>
-          <w:lang w:val="nl-NL"/>
-        </w:rPr>
-        <w:t xml:space="preserve">. </w:t>
-      </w:r>
-      <w:r>
-        <w:rPr>
-          <w:rFonts w:ascii="Times New Roman" w:hAnsi="Times New Roman" w:cs="Times New Roman"/>
-          <w:b/>
-          <w:bCs/>
-          <w:color w:val="auto"/>
-          <w:lang w:val="nl-NL"/>
-        </w:rPr>
-        <w:t>Discussie</w:t>
+        <w:t>6. Discussie</w:t>
       </w:r>
     </w:p>
     <w:p>
@@ -20146,6 +20483,7 @@
         </w:rPr>
       </w:pPr>
       <w:proofErr w:type="spellStart"/>
+      <w:proofErr w:type="gramStart"/>
       <w:r>
         <w:rPr>
           <w:lang w:val="nl-NL"/>
@@ -20154,6 +20492,7 @@
         <w:t>hyperlokale</w:t>
       </w:r>
       <w:proofErr w:type="spellEnd"/>
+      <w:proofErr w:type="gramEnd"/>
       <w:r>
         <w:rPr>
           <w:lang w:val="nl-NL"/>
